--- a/react-notes.docx
+++ b/react-notes.docx
@@ -8,11 +8,19 @@
           <w:rFonts w:ascii="Arial" w:hAnsi="Arial" w:cs="Arial"/>
         </w:rPr>
       </w:pPr>
-      <w:r>
-        <w:rPr>
-          <w:rFonts w:ascii="Arial" w:hAnsi="Arial" w:cs="Arial"/>
-        </w:rPr>
-        <w:t>Q)Why is react a library and not a framework?</w:t>
+      <w:proofErr w:type="gramStart"/>
+      <w:r>
+        <w:rPr>
+          <w:rFonts w:ascii="Arial" w:hAnsi="Arial" w:cs="Arial"/>
+        </w:rPr>
+        <w:t>Q)Why</w:t>
+      </w:r>
+      <w:proofErr w:type="gramEnd"/>
+      <w:r>
+        <w:rPr>
+          <w:rFonts w:ascii="Arial" w:hAnsi="Arial" w:cs="Arial"/>
+        </w:rPr>
+        <w:t xml:space="preserve"> is react a library and not a framework?</w:t>
       </w:r>
     </w:p>
     <w:p>
@@ -38,33 +46,147 @@
         <w:rPr>
           <w:rFonts w:ascii="Arial" w:hAnsi="Arial" w:cs="Arial"/>
         </w:rPr>
-        <w:t xml:space="preserve">generated for the entire project as react can exist in only a small portion of our app(by injecting react cdn) eg. we can have react only </w:t>
-      </w:r>
-    </w:p>
-    <w:p>
-      <w:pPr>
-        <w:rPr>
-          <w:rFonts w:ascii="Arial" w:hAnsi="Arial" w:cs="Arial"/>
-        </w:rPr>
-      </w:pPr>
-      <w:r>
-        <w:rPr>
-          <w:rFonts w:ascii="Arial" w:hAnsi="Arial" w:cs="Arial"/>
-        </w:rPr>
-        <w:t>in header, we can have react only in footer.</w:t>
-      </w:r>
-    </w:p>
-    <w:p>
-      <w:pPr>
-        <w:rPr>
-          <w:rFonts w:ascii="Arial" w:hAnsi="Arial" w:cs="Arial"/>
-        </w:rPr>
-      </w:pPr>
-      <w:r>
-        <w:rPr>
-          <w:rFonts w:ascii="Arial" w:hAnsi="Arial" w:cs="Arial"/>
-        </w:rPr>
-        <w:t>--&gt;React.createElement() returns a javascript object and when this object is passed inside root.render() it gets converted to html and</w:t>
+        <w:t xml:space="preserve">generated for the entire project as react can exist in only a small portion of our </w:t>
+      </w:r>
+      <w:proofErr w:type="gramStart"/>
+      <w:r>
+        <w:rPr>
+          <w:rFonts w:ascii="Arial" w:hAnsi="Arial" w:cs="Arial"/>
+        </w:rPr>
+        <w:t>app(</w:t>
+      </w:r>
+      <w:proofErr w:type="gramEnd"/>
+      <w:r>
+        <w:rPr>
+          <w:rFonts w:ascii="Arial" w:hAnsi="Arial" w:cs="Arial"/>
+        </w:rPr>
+        <w:t xml:space="preserve">by injecting react </w:t>
+      </w:r>
+      <w:proofErr w:type="spellStart"/>
+      <w:r>
+        <w:rPr>
+          <w:rFonts w:ascii="Arial" w:hAnsi="Arial" w:cs="Arial"/>
+        </w:rPr>
+        <w:t>cdn</w:t>
+      </w:r>
+      <w:proofErr w:type="spellEnd"/>
+      <w:r>
+        <w:rPr>
+          <w:rFonts w:ascii="Arial" w:hAnsi="Arial" w:cs="Arial"/>
+        </w:rPr>
+        <w:t xml:space="preserve">) </w:t>
+      </w:r>
+      <w:proofErr w:type="spellStart"/>
+      <w:r>
+        <w:rPr>
+          <w:rFonts w:ascii="Arial" w:hAnsi="Arial" w:cs="Arial"/>
+        </w:rPr>
+        <w:t>eg.</w:t>
+      </w:r>
+      <w:proofErr w:type="spellEnd"/>
+      <w:r>
+        <w:rPr>
+          <w:rFonts w:ascii="Arial" w:hAnsi="Arial" w:cs="Arial"/>
+        </w:rPr>
+        <w:t xml:space="preserve"> we can have </w:t>
+      </w:r>
+      <w:proofErr w:type="gramStart"/>
+      <w:r>
+        <w:rPr>
+          <w:rFonts w:ascii="Arial" w:hAnsi="Arial" w:cs="Arial"/>
+        </w:rPr>
+        <w:t>react</w:t>
+      </w:r>
+      <w:proofErr w:type="gramEnd"/>
+      <w:r>
+        <w:rPr>
+          <w:rFonts w:ascii="Arial" w:hAnsi="Arial" w:cs="Arial"/>
+        </w:rPr>
+        <w:t xml:space="preserve"> only </w:t>
+      </w:r>
+    </w:p>
+    <w:p>
+      <w:pPr>
+        <w:rPr>
+          <w:rFonts w:ascii="Arial" w:hAnsi="Arial" w:cs="Arial"/>
+        </w:rPr>
+      </w:pPr>
+      <w:r>
+        <w:rPr>
+          <w:rFonts w:ascii="Arial" w:hAnsi="Arial" w:cs="Arial"/>
+        </w:rPr>
+        <w:t xml:space="preserve">in header, we can have </w:t>
+      </w:r>
+      <w:proofErr w:type="gramStart"/>
+      <w:r>
+        <w:rPr>
+          <w:rFonts w:ascii="Arial" w:hAnsi="Arial" w:cs="Arial"/>
+        </w:rPr>
+        <w:t>react</w:t>
+      </w:r>
+      <w:proofErr w:type="gramEnd"/>
+      <w:r>
+        <w:rPr>
+          <w:rFonts w:ascii="Arial" w:hAnsi="Arial" w:cs="Arial"/>
+        </w:rPr>
+        <w:t xml:space="preserve"> only in footer.</w:t>
+      </w:r>
+    </w:p>
+    <w:p>
+      <w:pPr>
+        <w:rPr>
+          <w:rFonts w:ascii="Arial" w:hAnsi="Arial" w:cs="Arial"/>
+        </w:rPr>
+      </w:pPr>
+      <w:r>
+        <w:rPr>
+          <w:rFonts w:ascii="Arial" w:hAnsi="Arial" w:cs="Arial"/>
+        </w:rPr>
+        <w:t>--&gt;</w:t>
+      </w:r>
+      <w:proofErr w:type="spellStart"/>
+      <w:r>
+        <w:rPr>
+          <w:rFonts w:ascii="Arial" w:hAnsi="Arial" w:cs="Arial"/>
+        </w:rPr>
+        <w:t>React.createElement</w:t>
+      </w:r>
+      <w:proofErr w:type="spellEnd"/>
+      <w:r>
+        <w:rPr>
+          <w:rFonts w:ascii="Arial" w:hAnsi="Arial" w:cs="Arial"/>
+        </w:rPr>
+        <w:t xml:space="preserve">() returns a </w:t>
+      </w:r>
+      <w:proofErr w:type="spellStart"/>
+      <w:r>
+        <w:rPr>
+          <w:rFonts w:ascii="Arial" w:hAnsi="Arial" w:cs="Arial"/>
+        </w:rPr>
+        <w:t>javascript</w:t>
+      </w:r>
+      <w:proofErr w:type="spellEnd"/>
+      <w:r>
+        <w:rPr>
+          <w:rFonts w:ascii="Arial" w:hAnsi="Arial" w:cs="Arial"/>
+        </w:rPr>
+        <w:t xml:space="preserve"> object and when this object is passed inside </w:t>
+      </w:r>
+      <w:proofErr w:type="spellStart"/>
+      <w:proofErr w:type="gramStart"/>
+      <w:r>
+        <w:rPr>
+          <w:rFonts w:ascii="Arial" w:hAnsi="Arial" w:cs="Arial"/>
+        </w:rPr>
+        <w:t>root.render</w:t>
+      </w:r>
+      <w:proofErr w:type="spellEnd"/>
+      <w:proofErr w:type="gramEnd"/>
+      <w:r>
+        <w:rPr>
+          <w:rFonts w:ascii="Arial" w:hAnsi="Arial" w:cs="Arial"/>
+        </w:rPr>
+        <w:t>() it gets converted to html and</w:t>
       </w:r>
     </w:p>
     <w:p>
@@ -97,20 +219,52 @@
         <w:rPr>
           <w:rFonts w:ascii="Arial" w:hAnsi="Arial" w:cs="Arial"/>
         </w:rPr>
-        <w:t>--&gt;If some html is already present inside root div used for react then when root.render() executes it will replace the content</w:t>
-      </w:r>
-    </w:p>
-    <w:p>
-      <w:pPr>
-        <w:rPr>
-          <w:rFonts w:ascii="Arial" w:hAnsi="Arial" w:cs="Arial"/>
-        </w:rPr>
-      </w:pPr>
-      <w:r>
-        <w:rPr>
-          <w:rFonts w:ascii="Arial" w:hAnsi="Arial" w:cs="Arial"/>
-        </w:rPr>
-        <w:t>inside root with content passed inside root.render().</w:t>
+        <w:t xml:space="preserve">--&gt;If some html is already present inside root div used for react then when </w:t>
+      </w:r>
+      <w:proofErr w:type="spellStart"/>
+      <w:proofErr w:type="gramStart"/>
+      <w:r>
+        <w:rPr>
+          <w:rFonts w:ascii="Arial" w:hAnsi="Arial" w:cs="Arial"/>
+        </w:rPr>
+        <w:t>root.render</w:t>
+      </w:r>
+      <w:proofErr w:type="spellEnd"/>
+      <w:proofErr w:type="gramEnd"/>
+      <w:r>
+        <w:rPr>
+          <w:rFonts w:ascii="Arial" w:hAnsi="Arial" w:cs="Arial"/>
+        </w:rPr>
+        <w:t>() executes it will replace the content</w:t>
+      </w:r>
+    </w:p>
+    <w:p>
+      <w:pPr>
+        <w:rPr>
+          <w:rFonts w:ascii="Arial" w:hAnsi="Arial" w:cs="Arial"/>
+        </w:rPr>
+      </w:pPr>
+      <w:r>
+        <w:rPr>
+          <w:rFonts w:ascii="Arial" w:hAnsi="Arial" w:cs="Arial"/>
+        </w:rPr>
+        <w:t xml:space="preserve">inside root with content passed inside </w:t>
+      </w:r>
+      <w:proofErr w:type="spellStart"/>
+      <w:proofErr w:type="gramStart"/>
+      <w:r>
+        <w:rPr>
+          <w:rFonts w:ascii="Arial" w:hAnsi="Arial" w:cs="Arial"/>
+        </w:rPr>
+        <w:t>root.render</w:t>
+      </w:r>
+      <w:proofErr w:type="spellEnd"/>
+      <w:proofErr w:type="gramEnd"/>
+      <w:r>
+        <w:rPr>
+          <w:rFonts w:ascii="Arial" w:hAnsi="Arial" w:cs="Arial"/>
+        </w:rPr>
+        <w:t>().</w:t>
       </w:r>
     </w:p>
     <w:p>
@@ -998,11 +1152,19 @@
         <w:lastRenderedPageBreak/>
         <w:sym w:font="Wingdings" w:char="F0E0"/>
       </w:r>
-      <w:r>
-        <w:rPr>
-          <w:rFonts w:ascii="Arial" w:hAnsi="Arial" w:cs="Arial"/>
-        </w:rPr>
-        <w:t xml:space="preserve">caret(^) vs tilde(~) inside version in package.json: </w:t>
+      <w:proofErr w:type="gramStart"/>
+      <w:r>
+        <w:rPr>
+          <w:rFonts w:ascii="Arial" w:hAnsi="Arial" w:cs="Arial"/>
+        </w:rPr>
+        <w:t>caret(</w:t>
+      </w:r>
+      <w:proofErr w:type="gramEnd"/>
+      <w:r>
+        <w:rPr>
+          <w:rFonts w:ascii="Arial" w:hAnsi="Arial" w:cs="Arial"/>
+        </w:rPr>
+        <w:t xml:space="preserve">^) vs tilde(~) inside version in package.json: </w:t>
       </w:r>
       <w:r>
         <w:rPr>
@@ -1042,6 +1204,7 @@
         </w:rPr>
         <w:t xml:space="preserve">2.8.4 to &lt; </w:t>
       </w:r>
+      <w:proofErr w:type="gramStart"/>
       <w:r>
         <w:rPr>
           <w:rFonts w:ascii="Arial" w:hAnsi="Arial" w:cs="Arial"/>
@@ -1060,6 +1223,7 @@
         </w:rPr>
         <w:t>.</w:t>
       </w:r>
+      <w:proofErr w:type="gramEnd"/>
     </w:p>
     <w:p>
       <w:pPr>
@@ -1128,7 +1292,14 @@
         <w:rPr>
           <w:rFonts w:ascii="Arial" w:hAnsi="Arial" w:cs="Arial"/>
         </w:rPr>
-        <w:t xml:space="preserve"> 2.9.0</w:t>
+        <w:t xml:space="preserve"> </w:t>
+      </w:r>
+      <w:proofErr w:type="gramStart"/>
+      <w:r>
+        <w:rPr>
+          <w:rFonts w:ascii="Arial" w:hAnsi="Arial" w:cs="Arial"/>
+        </w:rPr>
+        <w:t>2.9.0</w:t>
       </w:r>
       <w:r>
         <w:rPr>
@@ -1136,9 +1307,11 @@
         </w:rPr>
         <w:t xml:space="preserve"> .</w:t>
       </w:r>
-    </w:p>
-    <w:p>
-      <w:pPr>
+      <w:proofErr w:type="gramEnd"/>
+    </w:p>
+    <w:p>
+      <w:pPr>
+        <w:ind w:firstLine="720"/>
         <w:rPr>
           <w:rFonts w:ascii="Arial" w:hAnsi="Arial" w:cs="Arial"/>
         </w:rPr>
@@ -1162,8 +1335,18 @@
           <w:b/>
           <w:bCs/>
         </w:rPr>
-        <w:t>package-lock.json</w:t>
-      </w:r>
+        <w:t>package-</w:t>
+      </w:r>
+      <w:proofErr w:type="gramStart"/>
+      <w:r>
+        <w:rPr>
+          <w:rFonts w:ascii="Arial" w:hAnsi="Arial" w:cs="Arial"/>
+          <w:b/>
+          <w:bCs/>
+        </w:rPr>
+        <w:t>lock.json</w:t>
+      </w:r>
+      <w:proofErr w:type="gramEnd"/>
       <w:r>
         <w:rPr>
           <w:rFonts w:ascii="Arial" w:hAnsi="Arial" w:cs="Arial"/>
@@ -1201,6 +1384,7 @@
         </w:rPr>
         <w:sym w:font="Wingdings" w:char="F0E0"/>
       </w:r>
+      <w:proofErr w:type="gramStart"/>
       <w:r>
         <w:rPr>
           <w:rFonts w:ascii="Arial" w:hAnsi="Arial" w:cs="Arial"/>
@@ -1209,6 +1393,7 @@
         </w:rPr>
         <w:t>package.json</w:t>
       </w:r>
+      <w:proofErr w:type="gramEnd"/>
       <w:r>
         <w:rPr>
           <w:rFonts w:ascii="Arial" w:hAnsi="Arial" w:cs="Arial"/>
@@ -1246,7 +1431,21 @@
         <w:rPr>
           <w:rFonts w:ascii="Arial" w:hAnsi="Arial" w:cs="Arial"/>
         </w:rPr>
-        <w:t>: notes from “integrity” in package-lock.json regarding “sha…” in episode-02 at 43min</w:t>
+        <w:t>: notes from “integrity” in package-</w:t>
+      </w:r>
+      <w:proofErr w:type="gramStart"/>
+      <w:r>
+        <w:rPr>
+          <w:rFonts w:ascii="Arial" w:hAnsi="Arial" w:cs="Arial"/>
+        </w:rPr>
+        <w:t>lock.json</w:t>
+      </w:r>
+      <w:proofErr w:type="gramEnd"/>
+      <w:r>
+        <w:rPr>
+          <w:rFonts w:ascii="Arial" w:hAnsi="Arial" w:cs="Arial"/>
+        </w:rPr>
+        <w:t xml:space="preserve"> regarding “sha…” in episode-02 at 43min</w:t>
       </w:r>
     </w:p>
     <w:p>
@@ -1288,7 +1487,21 @@
         <w:rPr>
           <w:rFonts w:ascii="Arial" w:hAnsi="Arial" w:cs="Arial"/>
         </w:rPr>
-        <w:t xml:space="preserve"> Eg npm install -D parcel installed node_modules which in addition to parcel contains dependencies that parcel needs and dependencies of dependencies that parcel’s dependencies </w:t>
+        <w:t xml:space="preserve"> </w:t>
+      </w:r>
+      <w:proofErr w:type="spellStart"/>
+      <w:r>
+        <w:rPr>
+          <w:rFonts w:ascii="Arial" w:hAnsi="Arial" w:cs="Arial"/>
+        </w:rPr>
+        <w:t>Eg</w:t>
+      </w:r>
+      <w:proofErr w:type="spellEnd"/>
+      <w:r>
+        <w:rPr>
+          <w:rFonts w:ascii="Arial" w:hAnsi="Arial" w:cs="Arial"/>
+        </w:rPr>
+        <w:t xml:space="preserve"> npm install -D parcel installed node_modules which in addition to parcel contains dependencies that parcel needs and dependencies of dependencies that parcel’s dependencies </w:t>
       </w:r>
       <w:r>
         <w:rPr>
@@ -1321,8 +1534,9 @@
           <w:bCs/>
           <w:color w:val="00B050"/>
         </w:rPr>
-        <w:t xml:space="preserve"> will have it’s</w:t>
-      </w:r>
+        <w:t xml:space="preserve"> will have </w:t>
+      </w:r>
+      <w:proofErr w:type="spellStart"/>
       <w:r>
         <w:rPr>
           <w:rFonts w:ascii="Arial" w:hAnsi="Arial" w:cs="Arial"/>
@@ -1330,6 +1544,16 @@
           <w:bCs/>
           <w:color w:val="00B050"/>
         </w:rPr>
+        <w:t>it’s</w:t>
+      </w:r>
+      <w:proofErr w:type="spellEnd"/>
+      <w:r>
+        <w:rPr>
+          <w:rFonts w:ascii="Arial" w:hAnsi="Arial" w:cs="Arial"/>
+          <w:b/>
+          <w:bCs/>
+          <w:color w:val="00B050"/>
+        </w:rPr>
         <w:t xml:space="preserve"> own</w:t>
       </w:r>
       <w:r>
@@ -1339,7 +1563,27 @@
           <w:bCs/>
           <w:color w:val="00B050"/>
         </w:rPr>
-        <w:t xml:space="preserve"> package.json.</w:t>
+        <w:t xml:space="preserve"> </w:t>
+      </w:r>
+      <w:proofErr w:type="gramStart"/>
+      <w:r>
+        <w:rPr>
+          <w:rFonts w:ascii="Arial" w:hAnsi="Arial" w:cs="Arial"/>
+          <w:b/>
+          <w:bCs/>
+          <w:color w:val="00B050"/>
+        </w:rPr>
+        <w:t>package.json</w:t>
+      </w:r>
+      <w:proofErr w:type="gramEnd"/>
+      <w:r>
+        <w:rPr>
+          <w:rFonts w:ascii="Arial" w:hAnsi="Arial" w:cs="Arial"/>
+          <w:b/>
+          <w:bCs/>
+          <w:color w:val="00B050"/>
+        </w:rPr>
+        <w:t>.</w:t>
       </w:r>
     </w:p>
     <w:p>
@@ -1394,7 +1638,21 @@
         <w:rPr>
           <w:rFonts w:ascii="Arial" w:hAnsi="Arial" w:cs="Arial"/>
         </w:rPr>
-        <w:t>Ans) Because this folder is huge and we don’t need to push because we can easily generate node_modules from package.json &amp; package-lock.json.</w:t>
+        <w:t xml:space="preserve">Ans) Because this folder is huge and we don’t need to push because we can easily generate node_modules from </w:t>
+      </w:r>
+      <w:proofErr w:type="gramStart"/>
+      <w:r>
+        <w:rPr>
+          <w:rFonts w:ascii="Arial" w:hAnsi="Arial" w:cs="Arial"/>
+        </w:rPr>
+        <w:t>package.json</w:t>
+      </w:r>
+      <w:proofErr w:type="gramEnd"/>
+      <w:r>
+        <w:rPr>
+          <w:rFonts w:ascii="Arial" w:hAnsi="Arial" w:cs="Arial"/>
+        </w:rPr>
+        <w:t xml:space="preserve"> &amp; package-lock.json.</w:t>
       </w:r>
     </w:p>
     <w:p>
@@ -1435,7 +1693,21 @@
         <w:rPr>
           <w:rFonts w:ascii="Arial" w:hAnsi="Arial" w:cs="Arial"/>
         </w:rPr>
-        <w:t>e.g. npx parcel index.html</w:t>
+        <w:t xml:space="preserve">e.g. </w:t>
+      </w:r>
+      <w:proofErr w:type="spellStart"/>
+      <w:r>
+        <w:rPr>
+          <w:rFonts w:ascii="Arial" w:hAnsi="Arial" w:cs="Arial"/>
+        </w:rPr>
+        <w:t>npx</w:t>
+      </w:r>
+      <w:proofErr w:type="spellEnd"/>
+      <w:r>
+        <w:rPr>
+          <w:rFonts w:ascii="Arial" w:hAnsi="Arial" w:cs="Arial"/>
+        </w:rPr>
+        <w:t xml:space="preserve"> parcel index.html</w:t>
       </w:r>
       <w:r>
         <w:rPr>
@@ -1760,7 +2032,25 @@
           <w:b/>
           <w:bCs/>
         </w:rPr>
-        <w:t>&lt;script type=”module”&gt;</w:t>
+        <w:t>&lt;script type</w:t>
+      </w:r>
+      <w:proofErr w:type="gramStart"/>
+      <w:r>
+        <w:rPr>
+          <w:rFonts w:ascii="Arial" w:hAnsi="Arial" w:cs="Arial"/>
+          <w:b/>
+          <w:bCs/>
+        </w:rPr>
+        <w:t>=”module</w:t>
+      </w:r>
+      <w:proofErr w:type="gramEnd"/>
+      <w:r>
+        <w:rPr>
+          <w:rFonts w:ascii="Arial" w:hAnsi="Arial" w:cs="Arial"/>
+          <w:b/>
+          <w:bCs/>
+        </w:rPr>
+        <w:t>”&gt;</w:t>
       </w:r>
       <w:r>
         <w:rPr>
@@ -1784,7 +2074,21 @@
         <w:rPr>
           <w:rFonts w:ascii="Arial" w:hAnsi="Arial" w:cs="Arial"/>
         </w:rPr>
-        <w:t xml:space="preserve"> by generating nomodule fallback for old browsers.</w:t>
+        <w:t xml:space="preserve"> by generating </w:t>
+      </w:r>
+      <w:proofErr w:type="spellStart"/>
+      <w:r>
+        <w:rPr>
+          <w:rFonts w:ascii="Arial" w:hAnsi="Arial" w:cs="Arial"/>
+        </w:rPr>
+        <w:t>nomodule</w:t>
+      </w:r>
+      <w:proofErr w:type="spellEnd"/>
+      <w:r>
+        <w:rPr>
+          <w:rFonts w:ascii="Arial" w:hAnsi="Arial" w:cs="Arial"/>
+        </w:rPr>
+        <w:t xml:space="preserve"> fallback for old browsers.</w:t>
       </w:r>
     </w:p>
     <w:p>
@@ -1920,24 +2224,6 @@
       <w:pPr>
         <w:rPr>
           <w:rFonts w:ascii="Arial" w:hAnsi="Arial" w:cs="Arial"/>
-          <w:b/>
-          <w:bCs/>
-        </w:rPr>
-      </w:pPr>
-    </w:p>
-    <w:p>
-      <w:pPr>
-        <w:rPr>
-          <w:rFonts w:ascii="Arial" w:hAnsi="Arial" w:cs="Arial"/>
-          <w:b/>
-          <w:bCs/>
-        </w:rPr>
-      </w:pPr>
-    </w:p>
-    <w:p>
-      <w:pPr>
-        <w:rPr>
-          <w:rFonts w:ascii="Arial" w:hAnsi="Arial" w:cs="Arial"/>
         </w:rPr>
       </w:pPr>
       <w:r>
@@ -1960,21 +2246,57 @@
         <w:rPr>
           <w:rFonts w:ascii="Arial" w:hAnsi="Arial" w:cs="Arial"/>
         </w:rPr>
-        <w:t>: npx parcel build index.html</w:t>
-      </w:r>
-    </w:p>
-    <w:p>
-      <w:pPr>
-        <w:rPr>
-          <w:rFonts w:ascii="Arial" w:hAnsi="Arial" w:cs="Arial"/>
-        </w:rPr>
-      </w:pPr>
-      <w:r>
-        <w:rPr>
-          <w:rFonts w:ascii="Arial" w:hAnsi="Arial" w:cs="Arial"/>
-        </w:rPr>
-        <w:t>This will compress and minify all the files into only 3 files index.html, .js, .css</w:t>
-      </w:r>
+        <w:t xml:space="preserve">: </w:t>
+      </w:r>
+      <w:proofErr w:type="spellStart"/>
+      <w:r>
+        <w:rPr>
+          <w:rFonts w:ascii="Arial" w:hAnsi="Arial" w:cs="Arial"/>
+        </w:rPr>
+        <w:t>npx</w:t>
+      </w:r>
+      <w:proofErr w:type="spellEnd"/>
+      <w:r>
+        <w:rPr>
+          <w:rFonts w:ascii="Arial" w:hAnsi="Arial" w:cs="Arial"/>
+        </w:rPr>
+        <w:t xml:space="preserve"> parcel build index.html</w:t>
+      </w:r>
+    </w:p>
+    <w:p>
+      <w:pPr>
+        <w:rPr>
+          <w:rFonts w:ascii="Arial" w:hAnsi="Arial" w:cs="Arial"/>
+        </w:rPr>
+      </w:pPr>
+      <w:r>
+        <w:rPr>
+          <w:rFonts w:ascii="Arial" w:hAnsi="Arial" w:cs="Arial"/>
+        </w:rPr>
+        <w:t>This will compress and minify all the files into only 3 files index.html, .</w:t>
+      </w:r>
+      <w:proofErr w:type="spellStart"/>
+      <w:r>
+        <w:rPr>
+          <w:rFonts w:ascii="Arial" w:hAnsi="Arial" w:cs="Arial"/>
+        </w:rPr>
+        <w:t>js</w:t>
+      </w:r>
+      <w:proofErr w:type="spellEnd"/>
+      <w:r>
+        <w:rPr>
+          <w:rFonts w:ascii="Arial" w:hAnsi="Arial" w:cs="Arial"/>
+        </w:rPr>
+        <w:t>, .</w:t>
+      </w:r>
+      <w:proofErr w:type="spellStart"/>
+      <w:r>
+        <w:rPr>
+          <w:rFonts w:ascii="Arial" w:hAnsi="Arial" w:cs="Arial"/>
+        </w:rPr>
+        <w:t>css</w:t>
+      </w:r>
+      <w:proofErr w:type="spellEnd"/>
     </w:p>
     <w:p>
       <w:pPr>
@@ -2000,7 +2322,58 @@
           <w:bCs/>
           <w:color w:val="FF0000"/>
         </w:rPr>
-        <w:t>We don’t push file/folders to GitHub which we can generate easily eg. Node_modules, dist, .parcel-cache etc.</w:t>
+        <w:t xml:space="preserve">We don’t push file/folders to GitHub which we can generate easily </w:t>
+      </w:r>
+      <w:proofErr w:type="spellStart"/>
+      <w:r>
+        <w:rPr>
+          <w:rFonts w:ascii="Arial" w:hAnsi="Arial" w:cs="Arial"/>
+          <w:b/>
+          <w:bCs/>
+          <w:color w:val="FF0000"/>
+        </w:rPr>
+        <w:t>eg.</w:t>
+      </w:r>
+      <w:proofErr w:type="spellEnd"/>
+      <w:r>
+        <w:rPr>
+          <w:rFonts w:ascii="Arial" w:hAnsi="Arial" w:cs="Arial"/>
+          <w:b/>
+          <w:bCs/>
+          <w:color w:val="FF0000"/>
+        </w:rPr>
+        <w:t xml:space="preserve"> Node_modules, </w:t>
+      </w:r>
+      <w:proofErr w:type="spellStart"/>
+      <w:r>
+        <w:rPr>
+          <w:rFonts w:ascii="Arial" w:hAnsi="Arial" w:cs="Arial"/>
+          <w:b/>
+          <w:bCs/>
+          <w:color w:val="FF0000"/>
+        </w:rPr>
+        <w:t>dist</w:t>
+      </w:r>
+      <w:proofErr w:type="spellEnd"/>
+      <w:proofErr w:type="gramStart"/>
+      <w:r>
+        <w:rPr>
+          <w:rFonts w:ascii="Arial" w:hAnsi="Arial" w:cs="Arial"/>
+          <w:b/>
+          <w:bCs/>
+          <w:color w:val="FF0000"/>
+        </w:rPr>
+        <w:t>, .parcel</w:t>
+      </w:r>
+      <w:proofErr w:type="gramEnd"/>
+      <w:r>
+        <w:rPr>
+          <w:rFonts w:ascii="Arial" w:hAnsi="Arial" w:cs="Arial"/>
+          <w:b/>
+          <w:bCs/>
+          <w:color w:val="FF0000"/>
+        </w:rPr>
+        <w:t>-cache etc.</w:t>
       </w:r>
     </w:p>
     <w:p>
@@ -2017,13 +2390,23 @@
         </w:rPr>
         <w:sym w:font="Wingdings" w:char="F0E0"/>
       </w:r>
-      <w:r>
-        <w:rPr>
-          <w:rFonts w:ascii="Arial" w:hAnsi="Arial" w:cs="Arial"/>
-          <w:b/>
-          <w:bCs/>
-        </w:rPr>
-        <w:t xml:space="preserve">Browserslist: </w:t>
+      <w:proofErr w:type="spellStart"/>
+      <w:r>
+        <w:rPr>
+          <w:rFonts w:ascii="Arial" w:hAnsi="Arial" w:cs="Arial"/>
+          <w:b/>
+          <w:bCs/>
+        </w:rPr>
+        <w:t>Browserslist</w:t>
+      </w:r>
+      <w:proofErr w:type="spellEnd"/>
+      <w:r>
+        <w:rPr>
+          <w:rFonts w:ascii="Arial" w:hAnsi="Arial" w:cs="Arial"/>
+          <w:b/>
+          <w:bCs/>
+        </w:rPr>
+        <w:t xml:space="preserve">: </w:t>
       </w:r>
       <w:r>
         <w:rPr>
@@ -2042,7 +2425,21 @@
         <w:rPr>
           <w:rFonts w:ascii="Arial" w:hAnsi="Arial" w:cs="Arial"/>
         </w:rPr>
-        <w:t xml:space="preserve">Inside package.json </w:t>
+        <w:t xml:space="preserve">Inside </w:t>
+      </w:r>
+      <w:proofErr w:type="gramStart"/>
+      <w:r>
+        <w:rPr>
+          <w:rFonts w:ascii="Arial" w:hAnsi="Arial" w:cs="Arial"/>
+        </w:rPr>
+        <w:t>package.json</w:t>
+      </w:r>
+      <w:proofErr w:type="gramEnd"/>
+      <w:r>
+        <w:rPr>
+          <w:rFonts w:ascii="Arial" w:hAnsi="Arial" w:cs="Arial"/>
+        </w:rPr>
+        <w:t xml:space="preserve"> </w:t>
       </w:r>
       <w:r>
         <w:rPr>
@@ -2054,7 +2451,21 @@
         <w:rPr>
           <w:rFonts w:ascii="Arial" w:hAnsi="Arial" w:cs="Arial"/>
         </w:rPr>
-        <w:t xml:space="preserve"> browserslist: [“last 2 version</w:t>
+        <w:t xml:space="preserve"> </w:t>
+      </w:r>
+      <w:proofErr w:type="spellStart"/>
+      <w:r>
+        <w:rPr>
+          <w:rFonts w:ascii="Arial" w:hAnsi="Arial" w:cs="Arial"/>
+        </w:rPr>
+        <w:t>browserslist</w:t>
+      </w:r>
+      <w:proofErr w:type="spellEnd"/>
+      <w:r>
+        <w:rPr>
+          <w:rFonts w:ascii="Arial" w:hAnsi="Arial" w:cs="Arial"/>
+        </w:rPr>
+        <w:t>: [“last 2 version</w:t>
       </w:r>
       <w:r>
         <w:rPr>
@@ -2092,61 +2503,24 @@
         <w:rPr>
           <w:rFonts w:ascii="Arial" w:hAnsi="Arial" w:cs="Arial"/>
         </w:rPr>
-        <w:t xml:space="preserve">Last 2 </w:t>
-      </w:r>
-      <w:r>
-        <w:rPr>
-          <w:rFonts w:ascii="Arial" w:hAnsi="Arial" w:cs="Arial"/>
-        </w:rPr>
-        <w:t>Chrome</w:t>
-      </w:r>
-      <w:r>
-        <w:rPr>
-          <w:rFonts w:ascii="Arial" w:hAnsi="Arial" w:cs="Arial"/>
-        </w:rPr>
-        <w:t xml:space="preserve"> versions: last two versions of chrome</w:t>
-      </w:r>
-    </w:p>
-    <w:p>
-      <w:pPr>
-        <w:rPr>
-          <w:rFonts w:ascii="Arial" w:hAnsi="Arial" w:cs="Arial"/>
-          <w:b/>
-          <w:bCs/>
-        </w:rPr>
-      </w:pPr>
-    </w:p>
-    <w:p>
-      <w:pPr>
-        <w:rPr>
-          <w:rFonts w:ascii="Arial" w:hAnsi="Arial" w:cs="Arial"/>
-          <w:b/>
-          <w:bCs/>
-        </w:rPr>
-      </w:pPr>
-    </w:p>
-    <w:p>
-      <w:pPr>
-        <w:rPr>
-          <w:rFonts w:ascii="Arial" w:hAnsi="Arial" w:cs="Arial"/>
-          <w:b/>
-          <w:bCs/>
-        </w:rPr>
-      </w:pPr>
-    </w:p>
-    <w:p>
-      <w:pPr>
-        <w:rPr>
-          <w:rFonts w:ascii="Arial" w:hAnsi="Arial" w:cs="Arial"/>
-          <w:b/>
-          <w:bCs/>
-        </w:rPr>
-      </w:pPr>
-      <w:r>
-        <w:rPr>
-          <w:rFonts w:ascii="Arial" w:hAnsi="Arial" w:cs="Arial"/>
-          <w:b/>
-          <w:bCs/>
+        <w:t>Last 2 Chrome versions: last two versions of chrome</w:t>
+      </w:r>
+    </w:p>
+    <w:p>
+      <w:pPr>
+        <w:rPr>
+          <w:rFonts w:ascii="Arial" w:hAnsi="Arial" w:cs="Arial"/>
+          <w:b/>
+          <w:bCs/>
+          <w:color w:val="00B050"/>
+        </w:rPr>
+      </w:pPr>
+      <w:r>
+        <w:rPr>
+          <w:rFonts w:ascii="Arial" w:hAnsi="Arial" w:cs="Arial"/>
+          <w:b/>
+          <w:bCs/>
+          <w:color w:val="00B050"/>
         </w:rPr>
         <w:sym w:font="Wingdings" w:char="F0E0"/>
       </w:r>
@@ -2155,6 +2529,88 @@
           <w:rFonts w:ascii="Arial" w:hAnsi="Arial" w:cs="Arial"/>
           <w:b/>
           <w:bCs/>
+          <w:color w:val="00B050"/>
+        </w:rPr>
+        <w:t xml:space="preserve">React is different and JSX is </w:t>
+      </w:r>
+      <w:proofErr w:type="gramStart"/>
+      <w:r>
+        <w:rPr>
+          <w:rFonts w:ascii="Arial" w:hAnsi="Arial" w:cs="Arial"/>
+          <w:b/>
+          <w:bCs/>
+          <w:color w:val="00B050"/>
+        </w:rPr>
+        <w:t>different</w:t>
+      </w:r>
+      <w:r>
+        <w:rPr>
+          <w:rFonts w:ascii="Arial" w:hAnsi="Arial" w:cs="Arial"/>
+          <w:b/>
+          <w:bCs/>
+          <w:color w:val="00B050"/>
+        </w:rPr>
+        <w:t>(</w:t>
+      </w:r>
+      <w:proofErr w:type="gramEnd"/>
+      <w:r>
+        <w:rPr>
+          <w:rFonts w:ascii="Arial" w:hAnsi="Arial" w:cs="Arial"/>
+          <w:b/>
+          <w:bCs/>
+          <w:color w:val="00B050"/>
+        </w:rPr>
+        <w:t>JSX is not part of React)</w:t>
+      </w:r>
+      <w:r>
+        <w:rPr>
+          <w:rFonts w:ascii="Arial" w:hAnsi="Arial" w:cs="Arial"/>
+          <w:b/>
+          <w:bCs/>
+          <w:color w:val="00B050"/>
+        </w:rPr>
+        <w:t>, react can be written without JSX.</w:t>
+      </w:r>
+    </w:p>
+    <w:p>
+      <w:pPr>
+        <w:rPr>
+          <w:rFonts w:ascii="Arial" w:hAnsi="Arial" w:cs="Arial"/>
+        </w:rPr>
+      </w:pPr>
+      <w:r>
+        <w:rPr>
+          <w:rFonts w:ascii="Arial" w:hAnsi="Arial" w:cs="Arial"/>
+          <w:b/>
+          <w:bCs/>
+          <w:color w:val="00B050"/>
+        </w:rPr>
+        <w:sym w:font="Wingdings" w:char="F0E0"/>
+      </w:r>
+      <w:r>
+        <w:rPr>
+          <w:rFonts w:ascii="Arial" w:hAnsi="Arial" w:cs="Arial"/>
+          <w:b/>
+          <w:bCs/>
+          <w:color w:val="00B050"/>
+        </w:rPr>
+        <w:t xml:space="preserve">JSX is not HTML in JavaScript, </w:t>
+      </w:r>
+      <w:r>
+        <w:rPr>
+          <w:rFonts w:ascii="Arial" w:hAnsi="Arial" w:cs="Arial"/>
+          <w:b/>
+          <w:bCs/>
+          <w:color w:val="FF0000"/>
+        </w:rPr>
+        <w:t>it is HTML</w:t>
+      </w:r>
+      <w:r>
+        <w:rPr>
+          <w:rFonts w:ascii="Arial" w:hAnsi="Arial" w:cs="Arial"/>
+          <w:b/>
+          <w:bCs/>
+          <w:color w:val="FF0000"/>
         </w:rPr>
         <w:t xml:space="preserve"> </w:t>
       </w:r>
@@ -2163,6 +2619,748 @@
           <w:rFonts w:ascii="Arial" w:hAnsi="Arial" w:cs="Arial"/>
           <w:b/>
           <w:bCs/>
+          <w:color w:val="FF0000"/>
+        </w:rPr>
+        <w:t>/</w:t>
+      </w:r>
+      <w:r>
+        <w:rPr>
+          <w:rFonts w:ascii="Arial" w:hAnsi="Arial" w:cs="Arial"/>
+          <w:b/>
+          <w:bCs/>
+          <w:color w:val="FF0000"/>
+        </w:rPr>
+        <w:t xml:space="preserve"> </w:t>
+      </w:r>
+      <w:r>
+        <w:rPr>
+          <w:rFonts w:ascii="Arial" w:hAnsi="Arial" w:cs="Arial"/>
+          <w:b/>
+          <w:bCs/>
+          <w:color w:val="FF0000"/>
+        </w:rPr>
+        <w:t>XML</w:t>
+      </w:r>
+      <w:r>
+        <w:rPr>
+          <w:rFonts w:ascii="Arial" w:hAnsi="Arial" w:cs="Arial"/>
+          <w:b/>
+          <w:bCs/>
+          <w:color w:val="FF0000"/>
+        </w:rPr>
+        <w:t xml:space="preserve"> like syntax.</w:t>
+      </w:r>
+      <w:r>
+        <w:rPr>
+          <w:rFonts w:ascii="Arial" w:hAnsi="Arial" w:cs="Arial"/>
+          <w:b/>
+          <w:bCs/>
+          <w:color w:val="FF0000"/>
+        </w:rPr>
+        <w:t xml:space="preserve"> </w:t>
+      </w:r>
+      <w:r>
+        <w:rPr>
+          <w:rFonts w:ascii="Arial" w:hAnsi="Arial" w:cs="Arial"/>
+        </w:rPr>
+        <w:t xml:space="preserve">JSX creates </w:t>
+      </w:r>
+      <w:proofErr w:type="spellStart"/>
+      <w:r>
+        <w:rPr>
+          <w:rFonts w:ascii="Arial" w:hAnsi="Arial" w:cs="Arial"/>
+        </w:rPr>
+        <w:t>ReactElement</w:t>
+      </w:r>
+      <w:proofErr w:type="spellEnd"/>
+      <w:r>
+        <w:rPr>
+          <w:rFonts w:ascii="Arial" w:hAnsi="Arial" w:cs="Arial"/>
+        </w:rPr>
+        <w:t xml:space="preserve"> (</w:t>
+      </w:r>
+      <w:r>
+        <w:rPr>
+          <w:rFonts w:ascii="Arial" w:hAnsi="Arial" w:cs="Arial"/>
+        </w:rPr>
+        <w:t xml:space="preserve">It gets </w:t>
+      </w:r>
+      <w:r>
+        <w:rPr>
+          <w:rFonts w:ascii="Arial" w:hAnsi="Arial" w:cs="Arial"/>
+        </w:rPr>
+        <w:t>transpiled</w:t>
+      </w:r>
+      <w:r>
+        <w:rPr>
+          <w:rFonts w:ascii="Arial" w:hAnsi="Arial" w:cs="Arial"/>
+        </w:rPr>
+        <w:t xml:space="preserve"> by Babel (or another JSX compiler) into a React.createElement</w:t>
+      </w:r>
+      <w:r>
+        <w:rPr>
+          <w:rFonts w:ascii="Arial" w:hAnsi="Arial" w:cs="Arial"/>
+        </w:rPr>
+        <w:t>)</w:t>
+      </w:r>
+    </w:p>
+    <w:p>
+      <w:pPr>
+        <w:rPr>
+          <w:rFonts w:ascii="Arial" w:hAnsi="Arial" w:cs="Arial"/>
+          <w:b/>
+          <w:bCs/>
+          <w:color w:val="00B050"/>
+        </w:rPr>
+      </w:pPr>
+      <w:r>
+        <w:rPr>
+          <w:rFonts w:ascii="Arial" w:hAnsi="Arial" w:cs="Arial"/>
+          <w:b/>
+          <w:bCs/>
+          <w:color w:val="00B050"/>
+        </w:rPr>
+        <w:sym w:font="Wingdings" w:char="F0E0"/>
+      </w:r>
+      <w:r>
+        <w:rPr>
+          <w:rFonts w:ascii="Arial" w:hAnsi="Arial" w:cs="Arial"/>
+          <w:b/>
+          <w:bCs/>
+          <w:color w:val="00B050"/>
+        </w:rPr>
+        <w:t xml:space="preserve">JS engine &amp; browser does not understand JSX they only understand </w:t>
+      </w:r>
+      <w:proofErr w:type="spellStart"/>
+      <w:r>
+        <w:rPr>
+          <w:rFonts w:ascii="Arial" w:hAnsi="Arial" w:cs="Arial"/>
+          <w:b/>
+          <w:bCs/>
+          <w:color w:val="00B050"/>
+        </w:rPr>
+        <w:t>ECMA_Script</w:t>
+      </w:r>
+      <w:proofErr w:type="spellEnd"/>
+      <w:r>
+        <w:rPr>
+          <w:rFonts w:ascii="Arial" w:hAnsi="Arial" w:cs="Arial"/>
+          <w:b/>
+          <w:bCs/>
+          <w:color w:val="00B050"/>
+        </w:rPr>
+        <w:t xml:space="preserve"> </w:t>
+      </w:r>
+      <w:proofErr w:type="gramStart"/>
+      <w:r>
+        <w:rPr>
+          <w:rFonts w:ascii="Arial" w:hAnsi="Arial" w:cs="Arial"/>
+          <w:b/>
+          <w:bCs/>
+          <w:color w:val="00B050"/>
+        </w:rPr>
+        <w:t>( pure</w:t>
+      </w:r>
+      <w:proofErr w:type="gramEnd"/>
+      <w:r>
+        <w:rPr>
+          <w:rFonts w:ascii="Arial" w:hAnsi="Arial" w:cs="Arial"/>
+          <w:b/>
+          <w:bCs/>
+          <w:color w:val="00B050"/>
+        </w:rPr>
+        <w:t xml:space="preserve"> </w:t>
+      </w:r>
+      <w:r>
+        <w:rPr>
+          <w:rFonts w:ascii="Arial" w:hAnsi="Arial" w:cs="Arial"/>
+          <w:b/>
+          <w:bCs/>
+          <w:color w:val="00B050"/>
+        </w:rPr>
+        <w:t>JavaScript</w:t>
+      </w:r>
+      <w:r>
+        <w:rPr>
+          <w:rFonts w:ascii="Arial" w:hAnsi="Arial" w:cs="Arial"/>
+          <w:b/>
+          <w:bCs/>
+          <w:color w:val="00B050"/>
+        </w:rPr>
+        <w:t xml:space="preserve"> )</w:t>
+      </w:r>
+      <w:r>
+        <w:rPr>
+          <w:rFonts w:ascii="Arial" w:hAnsi="Arial" w:cs="Arial"/>
+          <w:b/>
+          <w:bCs/>
+          <w:color w:val="00B050"/>
+        </w:rPr>
+        <w:t>. JSX is transpiled</w:t>
+      </w:r>
+      <w:r>
+        <w:rPr>
+          <w:rFonts w:ascii="Arial" w:hAnsi="Arial" w:cs="Arial"/>
+          <w:b/>
+          <w:bCs/>
+          <w:color w:val="00B050"/>
+        </w:rPr>
+        <w:t xml:space="preserve"> before even reaching to JS engine</w:t>
+      </w:r>
+      <w:r>
+        <w:rPr>
+          <w:rFonts w:ascii="Arial" w:hAnsi="Arial" w:cs="Arial"/>
+          <w:b/>
+          <w:bCs/>
+          <w:color w:val="00B050"/>
+        </w:rPr>
+        <w:t xml:space="preserve"> by Parcel using package “Babel” which </w:t>
+      </w:r>
+      <w:proofErr w:type="spellStart"/>
+      <w:r>
+        <w:rPr>
+          <w:rFonts w:ascii="Arial" w:hAnsi="Arial" w:cs="Arial"/>
+          <w:b/>
+          <w:bCs/>
+          <w:color w:val="00B050"/>
+        </w:rPr>
+        <w:t>transpile</w:t>
+      </w:r>
+      <w:r>
+        <w:rPr>
+          <w:rFonts w:ascii="Arial" w:hAnsi="Arial" w:cs="Arial"/>
+          <w:b/>
+          <w:bCs/>
+          <w:color w:val="00B050"/>
+        </w:rPr>
+        <w:t>s</w:t>
+      </w:r>
+      <w:proofErr w:type="spellEnd"/>
+      <w:r>
+        <w:rPr>
+          <w:rFonts w:ascii="Arial" w:hAnsi="Arial" w:cs="Arial"/>
+          <w:b/>
+          <w:bCs/>
+          <w:color w:val="00B050"/>
+        </w:rPr>
+        <w:t xml:space="preserve">/ converts JSX into </w:t>
+      </w:r>
+      <w:r>
+        <w:rPr>
+          <w:rFonts w:ascii="Arial" w:hAnsi="Arial" w:cs="Arial"/>
+          <w:b/>
+          <w:bCs/>
+          <w:color w:val="00B050"/>
+        </w:rPr>
+        <w:t xml:space="preserve">plain JavaScript </w:t>
+      </w:r>
+      <w:r>
+        <w:rPr>
+          <w:rFonts w:ascii="Arial" w:hAnsi="Arial" w:cs="Arial"/>
+          <w:b/>
+          <w:bCs/>
+          <w:color w:val="00B050"/>
+        </w:rPr>
+        <w:t xml:space="preserve">that </w:t>
+      </w:r>
+      <w:r>
+        <w:rPr>
+          <w:rFonts w:ascii="Arial" w:hAnsi="Arial" w:cs="Arial"/>
+          <w:b/>
+          <w:bCs/>
+          <w:color w:val="00B050"/>
+        </w:rPr>
+        <w:t xml:space="preserve">the </w:t>
+      </w:r>
+      <w:r>
+        <w:rPr>
+          <w:rFonts w:ascii="Arial" w:hAnsi="Arial" w:cs="Arial"/>
+          <w:b/>
+          <w:bCs/>
+          <w:color w:val="00B050"/>
+        </w:rPr>
+        <w:t>JS engine</w:t>
+      </w:r>
+      <w:r>
+        <w:rPr>
+          <w:rFonts w:ascii="Arial" w:hAnsi="Arial" w:cs="Arial"/>
+          <w:b/>
+          <w:bCs/>
+          <w:color w:val="00B050"/>
+        </w:rPr>
+        <w:t xml:space="preserve"> / browser</w:t>
+      </w:r>
+      <w:r>
+        <w:rPr>
+          <w:rFonts w:ascii="Arial" w:hAnsi="Arial" w:cs="Arial"/>
+          <w:b/>
+          <w:bCs/>
+          <w:color w:val="00B050"/>
+        </w:rPr>
+        <w:t xml:space="preserve"> can understand.</w:t>
+      </w:r>
+    </w:p>
+    <w:p>
+      <w:r>
+        <w:rPr>
+          <w:noProof/>
+        </w:rPr>
+        <mc:AlternateContent>
+          <mc:Choice Requires="wps">
+            <w:drawing>
+              <wp:anchor distT="0" distB="0" distL="114300" distR="114300" simplePos="0" relativeHeight="251666432" behindDoc="0" locked="0" layoutInCell="1" allowOverlap="1" wp14:anchorId="312C9574" wp14:editId="75BA5C55">
+                <wp:simplePos x="0" y="0"/>
+                <wp:positionH relativeFrom="column">
+                  <wp:posOffset>1303020</wp:posOffset>
+                </wp:positionH>
+                <wp:positionV relativeFrom="paragraph">
+                  <wp:posOffset>276860</wp:posOffset>
+                </wp:positionV>
+                <wp:extent cx="1821180" cy="472440"/>
+                <wp:effectExtent l="0" t="0" r="7620" b="3810"/>
+                <wp:wrapNone/>
+                <wp:docPr id="258901979" name="Text Box 8"/>
+                <wp:cNvGraphicFramePr/>
+                <a:graphic xmlns:a="http://schemas.openxmlformats.org/drawingml/2006/main">
+                  <a:graphicData uri="http://schemas.microsoft.com/office/word/2010/wordprocessingShape">
+                    <wps:wsp>
+                      <wps:cNvSpPr txBox="1"/>
+                      <wps:spPr>
+                        <a:xfrm>
+                          <a:off x="0" y="0"/>
+                          <a:ext cx="1821180" cy="472440"/>
+                        </a:xfrm>
+                        <a:prstGeom prst="rect">
+                          <a:avLst/>
+                        </a:prstGeom>
+                        <a:solidFill>
+                          <a:schemeClr val="accent2">
+                            <a:alpha val="50000"/>
+                          </a:schemeClr>
+                        </a:solidFill>
+                        <a:ln>
+                          <a:noFill/>
+                        </a:ln>
+                      </wps:spPr>
+                      <wps:style>
+                        <a:lnRef idx="0">
+                          <a:scrgbClr r="0" g="0" b="0"/>
+                        </a:lnRef>
+                        <a:fillRef idx="0">
+                          <a:scrgbClr r="0" g="0" b="0"/>
+                        </a:fillRef>
+                        <a:effectRef idx="0">
+                          <a:scrgbClr r="0" g="0" b="0"/>
+                        </a:effectRef>
+                        <a:fontRef idx="minor">
+                          <a:schemeClr val="lt1"/>
+                        </a:fontRef>
+                      </wps:style>
+                      <wps:txbx>
+                        <w:txbxContent>
+                          <w:p>
+                            <w:pPr>
+                              <w:rPr>
+                                <w:lang w:val="en-US"/>
+                              </w:rPr>
+                            </w:pPr>
+                            <w:r>
+                              <w:rPr>
+                                <w:lang w:val="en-US"/>
+                              </w:rPr>
+                              <w:t>JSX gets transpiled to JavaScript</w:t>
+                            </w:r>
+                          </w:p>
+                        </w:txbxContent>
+                      </wps:txbx>
+                      <wps:bodyPr rot="0" spcFirstLastPara="0" vertOverflow="overflow" horzOverflow="overflow" vert="horz" wrap="square" lIns="91440" tIns="45720" rIns="91440" bIns="45720" numCol="1" spcCol="0" rtlCol="0" fromWordArt="0" anchor="t" anchorCtr="0" forceAA="0" compatLnSpc="1">
+                        <a:prstTxWarp prst="textNoShape">
+                          <a:avLst/>
+                        </a:prstTxWarp>
+                        <a:noAutofit/>
+                      </wps:bodyPr>
+                    </wps:wsp>
+                  </a:graphicData>
+                </a:graphic>
+              </wp:anchor>
+            </w:drawing>
+          </mc:Choice>
+          <mc:Fallback>
+            <w:pict>
+              <v:shape w14:anchorId="312C9574" id="Text Box 8" o:spid="_x0000_s1030" type="#_x0000_t202" style="position:absolute;margin-left:102.6pt;margin-top:21.8pt;width:143.4pt;height:37.2pt;z-index:251666432;visibility:visible;mso-wrap-style:square;mso-wrap-distance-left:9pt;mso-wrap-distance-top:0;mso-wrap-distance-right:9pt;mso-wrap-distance-bottom:0;mso-position-horizontal:absolute;mso-position-horizontal-relative:text;mso-position-vertical:absolute;mso-position-vertical-relative:text;v-text-anchor:top" o:gfxdata="UEsDBBQABgAIAAAAIQC2gziS/gAAAOEBAAATAAAAW0NvbnRlbnRfVHlwZXNdLnhtbJSRQU7DMBBF&#10;90jcwfIWJU67QAgl6YK0S0CoHGBkTxKLZGx5TGhvj5O2G0SRWNoz/78nu9wcxkFMGNg6quQqL6RA&#10;0s5Y6ir5vt9lD1JwBDIwOMJKHpHlpr69KfdHjyxSmriSfYz+USnWPY7AufNIadK6MEJMx9ApD/oD&#10;OlTrorhX2lFEilmcO2RdNtjC5xDF9pCuTyYBB5bi6bQ4syoJ3g9WQ0ymaiLzg5KdCXlKLjvcW893&#10;SUOqXwnz5DrgnHtJTxOsQfEKIT7DmDSUCaxw7Rqn8787ZsmRM9e2VmPeBN4uqYvTtW7jvijg9N/y&#10;JsXecLq0q+WD6m8AAAD//wMAUEsDBBQABgAIAAAAIQA4/SH/1gAAAJQBAAALAAAAX3JlbHMvLnJl&#10;bHOkkMFqwzAMhu+DvYPRfXGawxijTi+j0GvpHsDYimMaW0Yy2fr2M4PBMnrbUb/Q94l/f/hMi1qR&#10;JVI2sOt6UJgd+ZiDgffL8ekFlFSbvV0oo4EbChzGx4f9GRdb25HMsYhqlCwG5lrLq9biZkxWOiqY&#10;22YiTra2kYMu1l1tQD30/bPm3wwYN0x18gb45AdQl1tp5j/sFB2T0FQ7R0nTNEV3j6o9feQzro1i&#10;OWA14Fm+Q8a1a8+Bvu/d/dMb2JY5uiPbhG/ktn4cqGU/er3pcvwCAAD//wMAUEsDBBQABgAIAAAA&#10;IQDtQQuJhwIAAIUFAAAOAAAAZHJzL2Uyb0RvYy54bWysVE1vGjEQvVfqf7B8bxYQaVLEElGiVJWi&#10;JEpS5Wy8NruS1+Pahl366ztjswSlvaQqh8X2fL95M/OrvjVsp3xowJZ8fDbiTFkJVWM3Jf/xfPPp&#10;krMQha2EAatKvleBXy0+fph3bqYmUIOplGfoxIZZ50pex+hmRRFkrVoRzsApi0INvhURr35TVF50&#10;6L01xWQ0+lx04CvnQaoQ8PU6C/ki+ddayXivdVCRmZJjbjF9ffqu6Vss5mK28cLVjTykIf4hi1Y0&#10;FoMeXV2LKNjWN3+4ahvpIYCOZxLaArRupEo1YDXj0ZtqnmrhVKoFwQnuCFP4f27l3e7JPXgW+6/Q&#10;YwMJkM6FWcBHqqfXvqV/zJShHCHcH2FTfWSSjC4n4/EliiTKpheT6TThWrxaOx/iNwUto0PJPbYl&#10;oSV2tyFiRFQdVChYANNUN40x6UJUUCvj2U5gE4WUysZJNjeuFvn5fIQ/Sh5dJfKQRb6dOjOWXFog&#10;51mZXorXitMp7o0iPWMflWZNlQrPufjNmlLJDEKKY9UDjzByMiBFjf7faXswIWuViPtO+6NRig82&#10;Hu3bxoJPgB2RyaCZmPqNieusP0CRASAsYr/uEQHs68CMNVR7JIyHPEvByZsGu3orQnwQHocHIcGF&#10;EO/xow10JYfDibMa/K+/vZM+chqlnHU4jCUPP7fCK87Md4ts/zImTrGYLtPziwle/KlkfSqx23YF&#10;SJUxrh4n05H0oxmO2kP7gntjSVFRJKzE2CWPw3EVc4Nx70i1XCYlnFcn4q19cpJcE8rE2ef+RXh3&#10;IHbEkbiDYWzF7A2/sy5ZWlhuI+gmkZ9wzqge8MdZT9Q97CVaJqf3pPW6PRe/AQAA//8DAFBLAwQU&#10;AAYACAAAACEA4iE/EuEAAAAKAQAADwAAAGRycy9kb3ducmV2LnhtbEyPwU7DMBBE70j8g7VI3Kjd&#10;JIQS4lQF0QNSJUSpgKMbL0lEvI5itw1/z3KC42qfZt6Uy8n14ohj6DxpmM8UCKTa244aDbvX9dUC&#10;RIiGrOk9oYZvDLCszs9KU1h/ohc8bmMjOIRCYTS0MQ6FlKFu0Zkw8wMS/z796Ezkc2ykHc2Jw10v&#10;E6Vy6UxH3NCaAR9arL+2B6dBrbvnLsvV+9Mm3d2nNx/OP67etL68mFZ3ICJO8Q+GX31Wh4qd9v5A&#10;NoheQ6KuE0Y1ZGkOgoHsNuFxeybnCwWyKuX/CdUPAAAA//8DAFBLAQItABQABgAIAAAAIQC2gziS&#10;/gAAAOEBAAATAAAAAAAAAAAAAAAAAAAAAABbQ29udGVudF9UeXBlc10ueG1sUEsBAi0AFAAGAAgA&#10;AAAhADj9If/WAAAAlAEAAAsAAAAAAAAAAAAAAAAALwEAAF9yZWxzLy5yZWxzUEsBAi0AFAAGAAgA&#10;AAAhAO1BC4mHAgAAhQUAAA4AAAAAAAAAAAAAAAAALgIAAGRycy9lMm9Eb2MueG1sUEsBAi0AFAAG&#10;AAgAAAAhAOIhPxLhAAAACgEAAA8AAAAAAAAAAAAAAAAA4QQAAGRycy9kb3ducmV2LnhtbFBLBQYA&#10;AAAABAAEAPMAAADvBQAAAAA=&#10;" fillcolor="#ed7d31 [3205]" stroked="f">
+                <v:fill opacity="32896f"/>
+                <v:textbox>
+                  <w:txbxContent>
+                    <w:p>
+                      <w:pPr>
+                        <w:rPr>
+                          <w:lang w:val="en-US"/>
+                        </w:rPr>
+                      </w:pPr>
+                      <w:r>
+                        <w:rPr>
+                          <w:lang w:val="en-US"/>
+                        </w:rPr>
+                        <w:t>JSX gets transpiled to JavaScript</w:t>
+                      </w:r>
+                    </w:p>
+                  </w:txbxContent>
+                </v:textbox>
+              </v:shape>
+            </w:pict>
+          </mc:Fallback>
+        </mc:AlternateContent>
+      </w:r>
+      <w:r>
+        <w:rPr>
+          <w:noProof/>
+        </w:rPr>
+        <mc:AlternateContent>
+          <mc:Choice Requires="wps">
+            <w:drawing>
+              <wp:anchor distT="0" distB="0" distL="114300" distR="114300" simplePos="0" relativeHeight="251665408" behindDoc="0" locked="0" layoutInCell="1" allowOverlap="1" wp14:anchorId="5057C2CE" wp14:editId="4F5CF338">
+                <wp:simplePos x="0" y="0"/>
+                <wp:positionH relativeFrom="column">
+                  <wp:posOffset>1120140</wp:posOffset>
+                </wp:positionH>
+                <wp:positionV relativeFrom="paragraph">
+                  <wp:posOffset>193040</wp:posOffset>
+                </wp:positionV>
+                <wp:extent cx="0" cy="693420"/>
+                <wp:effectExtent l="76200" t="0" r="57150" b="49530"/>
+                <wp:wrapNone/>
+                <wp:docPr id="1300193360" name="Straight Arrow Connector 7"/>
+                <wp:cNvGraphicFramePr/>
+                <a:graphic xmlns:a="http://schemas.openxmlformats.org/drawingml/2006/main">
+                  <a:graphicData uri="http://schemas.microsoft.com/office/word/2010/wordprocessingShape">
+                    <wps:wsp>
+                      <wps:cNvCnPr/>
+                      <wps:spPr>
+                        <a:xfrm>
+                          <a:off x="0" y="0"/>
+                          <a:ext cx="0" cy="693420"/>
+                        </a:xfrm>
+                        <a:prstGeom prst="straightConnector1">
+                          <a:avLst/>
+                        </a:prstGeom>
+                        <a:ln>
+                          <a:tailEnd type="triangle"/>
+                        </a:ln>
+                      </wps:spPr>
+                      <wps:style>
+                        <a:lnRef idx="3">
+                          <a:schemeClr val="dk1"/>
+                        </a:lnRef>
+                        <a:fillRef idx="0">
+                          <a:schemeClr val="dk1"/>
+                        </a:fillRef>
+                        <a:effectRef idx="2">
+                          <a:schemeClr val="dk1"/>
+                        </a:effectRef>
+                        <a:fontRef idx="minor">
+                          <a:schemeClr val="tx1"/>
+                        </a:fontRef>
+                      </wps:style>
+                      <wps:bodyPr/>
+                    </wps:wsp>
+                  </a:graphicData>
+                </a:graphic>
+              </wp:anchor>
+            </w:drawing>
+          </mc:Choice>
+          <mc:Fallback>
+            <w:pict>
+              <v:shapetype w14:anchorId="3F4B801E" id="_x0000_t32" coordsize="21600,21600" o:spt="32" o:oned="t" path="m,l21600,21600e" filled="f">
+                <v:path arrowok="t" fillok="f" o:connecttype="none"/>
+                <o:lock v:ext="edit" shapetype="t"/>
+              </v:shapetype>
+              <v:shape id="Straight Arrow Connector 7" o:spid="_x0000_s1026" type="#_x0000_t32" style="position:absolute;margin-left:88.2pt;margin-top:15.2pt;width:0;height:54.6pt;z-index:251665408;visibility:visible;mso-wrap-style:square;mso-wrap-distance-left:9pt;mso-wrap-distance-top:0;mso-wrap-distance-right:9pt;mso-wrap-distance-bottom:0;mso-position-horizontal:absolute;mso-position-horizontal-relative:text;mso-position-vertical:absolute;mso-position-vertical-relative:text" o:gfxdata="UEsDBBQABgAIAAAAIQC2gziS/gAAAOEBAAATAAAAW0NvbnRlbnRfVHlwZXNdLnhtbJSRQU7DMBBF&#10;90jcwfIWJU67QAgl6YK0S0CoHGBkTxKLZGx5TGhvj5O2G0SRWNoz/78nu9wcxkFMGNg6quQqL6RA&#10;0s5Y6ir5vt9lD1JwBDIwOMJKHpHlpr69KfdHjyxSmriSfYz+USnWPY7AufNIadK6MEJMx9ApD/oD&#10;OlTrorhX2lFEilmcO2RdNtjC5xDF9pCuTyYBB5bi6bQ4syoJ3g9WQ0ymaiLzg5KdCXlKLjvcW893&#10;SUOqXwnz5DrgnHtJTxOsQfEKIT7DmDSUCaxw7Rqn8787ZsmRM9e2VmPeBN4uqYvTtW7jvijg9N/y&#10;JsXecLq0q+WD6m8AAAD//wMAUEsDBBQABgAIAAAAIQA4/SH/1gAAAJQBAAALAAAAX3JlbHMvLnJl&#10;bHOkkMFqwzAMhu+DvYPRfXGawxijTi+j0GvpHsDYimMaW0Yy2fr2M4PBMnrbUb/Q94l/f/hMi1qR&#10;JVI2sOt6UJgd+ZiDgffL8ekFlFSbvV0oo4EbChzGx4f9GRdb25HMsYhqlCwG5lrLq9biZkxWOiqY&#10;22YiTra2kYMu1l1tQD30/bPm3wwYN0x18gb45AdQl1tp5j/sFB2T0FQ7R0nTNEV3j6o9feQzro1i&#10;OWA14Fm+Q8a1a8+Bvu/d/dMb2JY5uiPbhG/ktn4cqGU/er3pcvwCAAD//wMAUEsDBBQABgAIAAAA&#10;IQDiKCGStwEAAL4DAAAOAAAAZHJzL2Uyb0RvYy54bWysU02P0zAQvSPxHyzfadIuWkHUdA9d4IJg&#10;BcsP8Dp2YuEvjYcm+feMnTZFgPaAuEz8Me/NvOfJ/m5ylp0UJBN8y7ebmjPlZeiM71v+7fH9qzec&#10;JRS+EzZ41fJZJX53ePliP8ZG7cIQbKeAEYlPzRhbPiDGpqqSHJQTaROi8nSpAziBtIW+6kCMxO5s&#10;tavr22oM0EUIUqVEp/fLJT8Ufq2VxM9aJ4XMtpx6wxKhxKccq8NeND2IOBh5bkP8QxdOGE9FV6p7&#10;gYL9APMHlTMSQgoaNzK4KmhtpCoaSM22/k3N10FEVbSQOSmuNqX/Rys/nY7+AciGMaYmxQfIKiYN&#10;Ln+pPzYVs+bVLDUhk8uhpNPbtzevd8XH6oqLkPCDCo7lRcsTgjD9gMfgPb1IgG3xSpw+JqTKBLwA&#10;clHrc0Rh7DvfMZwjjQ2CEb63Kr8XpeeU6tpwWeFs1QL/ojQzHbV4U8qUWVJHC+wkaAq679uVhTIz&#10;RBtrV1D9POicm2GqzNcK3D0PXLNLxeBxBTrjA/wNjNOlVb3kX1QvWrPsp9DN5fmKHTQkxZ/zQOcp&#10;/HVf4Nff7vATAAD//wMAUEsDBBQABgAIAAAAIQBLkzD43AAAAAoBAAAPAAAAZHJzL2Rvd25yZXYu&#10;eG1sTI9BT8MwDIXvSPyHyEjcWDqGOihNJ2AgMXFi7MLNa7ymonGqJtvKv8fjAif72U/Pn8vF6Dt1&#10;oCG2gQ1MJxko4jrYlhsDm4+Xq1tQMSFb7AKTgW+KsKjOz0osbDjyOx3WqVESwrFAAy6lvtA61o48&#10;xknoiWW3C4PHJHJotB3wKOG+09dZlmuPLcsFhz09Oaq/1ntvYOeQlpuOcdnP8+nb4+frc7YKxlxe&#10;jA/3oBKN6c8MJ3xBh0qYtmHPNqpO9Dy/EauBWSb1ZPgdbKWZ3eWgq1L/f6H6AQAA//8DAFBLAQIt&#10;ABQABgAIAAAAIQC2gziS/gAAAOEBAAATAAAAAAAAAAAAAAAAAAAAAABbQ29udGVudF9UeXBlc10u&#10;eG1sUEsBAi0AFAAGAAgAAAAhADj9If/WAAAAlAEAAAsAAAAAAAAAAAAAAAAALwEAAF9yZWxzLy5y&#10;ZWxzUEsBAi0AFAAGAAgAAAAhAOIoIZK3AQAAvgMAAA4AAAAAAAAAAAAAAAAALgIAAGRycy9lMm9E&#10;b2MueG1sUEsBAi0AFAAGAAgAAAAhAEuTMPjcAAAACgEAAA8AAAAAAAAAAAAAAAAAEQQAAGRycy9k&#10;b3ducmV2LnhtbFBLBQYAAAAABAAEAPMAAAAaBQAAAAA=&#10;" strokecolor="black [3200]" strokeweight="1.5pt">
+                <v:stroke endarrow="block" joinstyle="miter"/>
+              </v:shape>
+            </w:pict>
+          </mc:Fallback>
+        </mc:AlternateContent>
+      </w:r>
+      <w:r>
+        <w:rPr>
+          <w:rStyle w:val="hljs-keyword"/>
+        </w:rPr>
+        <w:t>const</w:t>
+      </w:r>
+      <w:r>
+        <w:t xml:space="preserve"> element = </w:t>
+      </w:r>
+      <w:r>
+        <w:rPr>
+          <w:rStyle w:val="hljs-tag"/>
+        </w:rPr>
+        <w:t>&lt;</w:t>
+      </w:r>
+      <w:r>
+        <w:rPr>
+          <w:rStyle w:val="hljs-name"/>
+        </w:rPr>
+        <w:t>h1</w:t>
+      </w:r>
+      <w:r>
+        <w:rPr>
+          <w:rStyle w:val="hljs-tag"/>
+        </w:rPr>
+        <w:t>&gt;</w:t>
+      </w:r>
+      <w:r>
+        <w:rPr>
+          <w:rStyle w:val="xml"/>
+        </w:rPr>
+        <w:t xml:space="preserve">Hello, </w:t>
+      </w:r>
+      <w:proofErr w:type="gramStart"/>
+      <w:r>
+        <w:rPr>
+          <w:rStyle w:val="xml"/>
+        </w:rPr>
+        <w:t>world!</w:t>
+      </w:r>
+      <w:r>
+        <w:rPr>
+          <w:rStyle w:val="hljs-tag"/>
+        </w:rPr>
+        <w:t>&lt;</w:t>
+      </w:r>
+      <w:proofErr w:type="gramEnd"/>
+      <w:r>
+        <w:rPr>
+          <w:rStyle w:val="hljs-tag"/>
+        </w:rPr>
+        <w:t>/</w:t>
+      </w:r>
+      <w:r>
+        <w:rPr>
+          <w:rStyle w:val="hljs-name"/>
+        </w:rPr>
+        <w:t>h1</w:t>
+      </w:r>
+      <w:r>
+        <w:rPr>
+          <w:rStyle w:val="hljs-tag"/>
+        </w:rPr>
+        <w:t>&gt;</w:t>
+      </w:r>
+      <w:r>
+        <w:t xml:space="preserve">;  </w:t>
+      </w:r>
+    </w:p>
+    <w:p/>
+    <w:p/>
+    <w:p>
+      <w:r>
+        <w:t xml:space="preserve">const element = React.createElement('h1', </w:t>
+      </w:r>
+      <w:r>
+        <w:t>{}</w:t>
+      </w:r>
+      <w:r>
+        <w:t>, 'Hello, world!');</w:t>
+      </w:r>
+    </w:p>
+    <w:p>
+      <w:pPr>
+        <w:rPr>
+          <w:rFonts w:ascii="Arial" w:hAnsi="Arial" w:cs="Arial"/>
+        </w:rPr>
+      </w:pPr>
+      <w:r>
+        <w:sym w:font="Wingdings" w:char="F0E0"/>
+      </w:r>
+      <w:r>
+        <w:rPr>
+          <w:rFonts w:ascii="Arial" w:hAnsi="Arial" w:cs="Arial"/>
+        </w:rPr>
+        <w:t>In order to give attributes into JSX we have to use camelCase naming conventions</w:t>
+      </w:r>
+    </w:p>
+    <w:p>
+      <w:pPr>
+        <w:rPr>
+          <w:rFonts w:ascii="Arial" w:hAnsi="Arial" w:cs="Arial"/>
+        </w:rPr>
+      </w:pPr>
+      <w:r>
+        <w:rPr>
+          <w:rFonts w:ascii="Arial" w:hAnsi="Arial" w:cs="Arial"/>
+        </w:rPr>
+        <w:sym w:font="Wingdings" w:char="F0E0"/>
+      </w:r>
+      <w:r>
+        <w:rPr>
+          <w:rFonts w:ascii="Arial" w:hAnsi="Arial" w:cs="Arial"/>
+        </w:rPr>
+        <w:t xml:space="preserve">For </w:t>
+      </w:r>
+      <w:r>
+        <w:rPr>
+          <w:rFonts w:ascii="Arial" w:hAnsi="Arial" w:cs="Arial"/>
+          <w:b/>
+          <w:bCs/>
+        </w:rPr>
+        <w:t>multi</w:t>
+      </w:r>
+      <w:r>
+        <w:rPr>
+          <w:rFonts w:ascii="Arial" w:hAnsi="Arial" w:cs="Arial"/>
+          <w:b/>
+          <w:bCs/>
+        </w:rPr>
+        <w:t>ple-</w:t>
+      </w:r>
+      <w:r>
+        <w:rPr>
+          <w:rFonts w:ascii="Arial" w:hAnsi="Arial" w:cs="Arial"/>
+          <w:b/>
+          <w:bCs/>
+        </w:rPr>
+        <w:t>line JSX</w:t>
+      </w:r>
+      <w:r>
+        <w:rPr>
+          <w:rFonts w:ascii="Arial" w:hAnsi="Arial" w:cs="Arial"/>
+        </w:rPr>
+        <w:t xml:space="preserve"> we need to enclose it inside </w:t>
+      </w:r>
+      <w:proofErr w:type="gramStart"/>
+      <w:r>
+        <w:rPr>
+          <w:rFonts w:ascii="Arial" w:hAnsi="Arial" w:cs="Arial"/>
+          <w:b/>
+          <w:bCs/>
+        </w:rPr>
+        <w:t>parenthesis</w:t>
+      </w:r>
+      <w:r>
+        <w:rPr>
+          <w:rFonts w:ascii="Arial" w:hAnsi="Arial" w:cs="Arial"/>
+        </w:rPr>
+        <w:t>(</w:t>
+      </w:r>
+      <w:proofErr w:type="gramEnd"/>
+      <w:r>
+        <w:rPr>
+          <w:rFonts w:ascii="Arial" w:hAnsi="Arial" w:cs="Arial"/>
+        </w:rPr>
+        <w:t>) so that babel can understand that this can be starting/ending of JSX.</w:t>
+      </w:r>
+    </w:p>
+    <w:p>
+      <w:pPr>
+        <w:rPr>
+          <w:rFonts w:ascii="Arial" w:hAnsi="Arial" w:cs="Arial"/>
+        </w:rPr>
+      </w:pPr>
+      <w:r>
+        <w:rPr>
+          <w:rFonts w:ascii="Arial" w:hAnsi="Arial" w:cs="Arial"/>
+        </w:rPr>
+        <w:sym w:font="Wingdings" w:char="F0E0"/>
+      </w:r>
+      <w:r>
+        <w:rPr>
+          <w:rFonts w:ascii="Arial" w:hAnsi="Arial" w:cs="Arial"/>
+        </w:rPr>
+        <w:t>Babel is a JS compiler/</w:t>
+      </w:r>
+      <w:proofErr w:type="spellStart"/>
+      <w:r>
+        <w:rPr>
+          <w:rFonts w:ascii="Arial" w:hAnsi="Arial" w:cs="Arial"/>
+        </w:rPr>
+        <w:t>transpiler</w:t>
+      </w:r>
+      <w:proofErr w:type="spellEnd"/>
+      <w:r>
+        <w:rPr>
+          <w:rFonts w:ascii="Arial" w:hAnsi="Arial" w:cs="Arial"/>
+        </w:rPr>
+        <w:t xml:space="preserve">. In addition to JSX </w:t>
+      </w:r>
+      <w:proofErr w:type="spellStart"/>
+      <w:r>
+        <w:rPr>
+          <w:rFonts w:ascii="Arial" w:hAnsi="Arial" w:cs="Arial"/>
+        </w:rPr>
+        <w:t>transpilation</w:t>
+      </w:r>
+      <w:proofErr w:type="spellEnd"/>
+      <w:r>
+        <w:rPr>
+          <w:rFonts w:ascii="Arial" w:hAnsi="Arial" w:cs="Arial"/>
+        </w:rPr>
+        <w:t xml:space="preserve">, babel also </w:t>
+      </w:r>
+      <w:proofErr w:type="spellStart"/>
+      <w:r>
+        <w:rPr>
+          <w:rFonts w:ascii="Arial" w:hAnsi="Arial" w:cs="Arial"/>
+        </w:rPr>
+        <w:t>transpiles</w:t>
+      </w:r>
+      <w:proofErr w:type="spellEnd"/>
+      <w:r>
+        <w:rPr>
+          <w:rFonts w:ascii="Arial" w:hAnsi="Arial" w:cs="Arial"/>
+        </w:rPr>
+        <w:t xml:space="preserve"> Modern JavaScript into JavaScript that old</w:t>
+      </w:r>
+      <w:r>
+        <w:rPr>
+          <w:rFonts w:ascii="Arial" w:hAnsi="Arial" w:cs="Arial"/>
+        </w:rPr>
+        <w:t>er</w:t>
+      </w:r>
+      <w:r>
+        <w:rPr>
+          <w:rFonts w:ascii="Arial" w:hAnsi="Arial" w:cs="Arial"/>
+        </w:rPr>
+        <w:t xml:space="preserve"> browsers can understand.</w:t>
+      </w:r>
+    </w:p>
+    <w:p>
+      <w:pPr>
+        <w:rPr>
+          <w:rFonts w:ascii="Arial" w:hAnsi="Arial" w:cs="Arial"/>
+          <w:b/>
+          <w:bCs/>
+        </w:rPr>
+      </w:pPr>
+    </w:p>
+    <w:p>
+      <w:pPr>
+        <w:rPr>
+          <w:rFonts w:ascii="Arial" w:hAnsi="Arial" w:cs="Arial"/>
+          <w:b/>
+          <w:bCs/>
+        </w:rPr>
+      </w:pPr>
+      <w:r>
+        <w:rPr>
+          <w:rFonts w:ascii="Arial" w:hAnsi="Arial" w:cs="Arial"/>
+          <w:b/>
+          <w:bCs/>
+        </w:rPr>
+        <w:sym w:font="Wingdings" w:char="F0E0"/>
+      </w:r>
+      <w:r>
+        <w:rPr>
+          <w:rFonts w:ascii="Arial" w:hAnsi="Arial" w:cs="Arial"/>
+          <w:b/>
+          <w:bCs/>
+        </w:rPr>
+        <w:t xml:space="preserve"> </w:t>
+      </w:r>
+      <w:r>
+        <w:rPr>
+          <w:rFonts w:ascii="Arial" w:hAnsi="Arial" w:cs="Arial"/>
+          <w:b/>
+          <w:bCs/>
         </w:rPr>
         <w:t>@parcel/transformer-js: Browser scripts cannot have imports or exports.</w:t>
       </w:r>
@@ -2178,13 +3376,39 @@
         <w:rPr>
           <w:rFonts w:ascii="Arial" w:hAnsi="Arial" w:cs="Arial"/>
         </w:rPr>
-        <w:t xml:space="preserve"> &lt;script src="./App.js" &gt;&lt;/script&gt;</w:t>
-      </w:r>
-      <w:r>
-        <w:rPr>
-          <w:rFonts w:ascii="Arial" w:hAnsi="Arial" w:cs="Arial"/>
-        </w:rPr>
-        <w:t xml:space="preserve">  This </w:t>
+        <w:t xml:space="preserve"> &lt;script </w:t>
+      </w:r>
+      <w:proofErr w:type="spellStart"/>
+      <w:r>
+        <w:rPr>
+          <w:rFonts w:ascii="Arial" w:hAnsi="Arial" w:cs="Arial"/>
+        </w:rPr>
+        <w:t>src</w:t>
+      </w:r>
+      <w:proofErr w:type="spellEnd"/>
+      <w:r>
+        <w:rPr>
+          <w:rFonts w:ascii="Arial" w:hAnsi="Arial" w:cs="Arial"/>
+        </w:rPr>
+        <w:t>="./App.js" &gt;&lt;/script</w:t>
+      </w:r>
+      <w:r>
+        <w:rPr>
+          <w:rFonts w:ascii="Arial" w:hAnsi="Arial" w:cs="Arial"/>
+        </w:rPr>
+        <w:t>&gt;</w:t>
+      </w:r>
+      <w:r>
+        <w:rPr>
+          <w:rFonts w:ascii="Arial" w:hAnsi="Arial" w:cs="Arial"/>
+        </w:rPr>
+        <w:t xml:space="preserve"> This</w:t>
+      </w:r>
+      <w:r>
+        <w:rPr>
+          <w:rFonts w:ascii="Arial" w:hAnsi="Arial" w:cs="Arial"/>
+        </w:rPr>
+        <w:t xml:space="preserve"> </w:t>
       </w:r>
       <w:r>
         <w:rPr>
@@ -2197,22 +3421,208 @@
         <w:rPr>
           <w:rFonts w:ascii="Arial" w:hAnsi="Arial" w:cs="Arial"/>
         </w:rPr>
-        <w:t>and inside App.js we are importing React &amp; ReactDOM but import and export are not allowed inside browser scripts so we need to tell this script tag that this</w:t>
+        <w:t xml:space="preserve">and inside App.js we are importing React &amp; </w:t>
+      </w:r>
+      <w:proofErr w:type="spellStart"/>
+      <w:r>
+        <w:rPr>
+          <w:rFonts w:ascii="Arial" w:hAnsi="Arial" w:cs="Arial"/>
+        </w:rPr>
+        <w:t>ReactDOM</w:t>
+      </w:r>
+      <w:proofErr w:type="spellEnd"/>
+      <w:r>
+        <w:rPr>
+          <w:rFonts w:ascii="Arial" w:hAnsi="Arial" w:cs="Arial"/>
+        </w:rPr>
+        <w:t xml:space="preserve"> but import and export are not allowed inside browser scripts so we need to tell this script tag that this</w:t>
       </w:r>
       <w:r>
         <w:rPr>
           <w:rFonts w:ascii="Arial" w:hAnsi="Arial" w:cs="Arial"/>
           <w:color w:val="FF0000"/>
         </w:rPr>
-        <w:t xml:space="preserve"> script is not a normal script and use type=”module” so that it can use import/export.</w:t>
-      </w:r>
-    </w:p>
-    <w:p>
-      <w:pPr>
-        <w:rPr>
-          <w:rFonts w:ascii="Arial" w:hAnsi="Arial" w:cs="Arial"/>
-        </w:rPr>
-      </w:pPr>
+        <w:t xml:space="preserve"> script is not a normal script and use type</w:t>
+      </w:r>
+      <w:r>
+        <w:rPr>
+          <w:rFonts w:ascii="Arial" w:hAnsi="Arial" w:cs="Arial"/>
+          <w:color w:val="FF0000"/>
+        </w:rPr>
+        <w:t>=” module</w:t>
+      </w:r>
+      <w:r>
+        <w:rPr>
+          <w:rFonts w:ascii="Arial" w:hAnsi="Arial" w:cs="Arial"/>
+          <w:color w:val="FF0000"/>
+        </w:rPr>
+        <w:t>” so that it can use import/export.</w:t>
+      </w:r>
+    </w:p>
+    <w:p>
+      <w:pPr>
+        <w:rPr>
+          <w:rFonts w:ascii="Arial" w:hAnsi="Arial" w:cs="Arial"/>
+        </w:rPr>
+      </w:pPr>
+    </w:p>
+    <w:p>
+      <w:pPr>
+        <w:rPr>
+          <w:rFonts w:ascii="Arial" w:hAnsi="Arial" w:cs="Arial"/>
+        </w:rPr>
+      </w:pPr>
+      <w:r>
+        <w:rPr>
+          <w:rFonts w:ascii="Arial" w:hAnsi="Arial" w:cs="Arial"/>
+          <w:b/>
+          <w:bCs/>
+        </w:rPr>
+        <w:t>Functional Component</w:t>
+      </w:r>
+      <w:r>
+        <w:rPr>
+          <w:rFonts w:ascii="Arial" w:hAnsi="Arial" w:cs="Arial"/>
+        </w:rPr>
+        <w:t>: A function that returns JSX.</w:t>
+      </w:r>
+    </w:p>
+    <w:p>
+      <w:pPr>
+        <w:rPr>
+          <w:rFonts w:ascii="Arial" w:hAnsi="Arial" w:cs="Arial"/>
+          <w:color w:val="00B050"/>
+        </w:rPr>
+      </w:pPr>
+      <w:r>
+        <w:rPr>
+          <w:rFonts w:ascii="Arial" w:hAnsi="Arial" w:cs="Arial"/>
+          <w:color w:val="00B050"/>
+        </w:rPr>
+        <w:sym w:font="Wingdings" w:char="F0E0"/>
+      </w:r>
+      <w:r>
+        <w:rPr>
+          <w:rFonts w:ascii="Arial" w:hAnsi="Arial" w:cs="Arial"/>
+          <w:color w:val="00B050"/>
+        </w:rPr>
+        <w:t xml:space="preserve">curly brackets </w:t>
+      </w:r>
+      <w:proofErr w:type="gramStart"/>
+      <w:r>
+        <w:rPr>
+          <w:rFonts w:ascii="Arial" w:hAnsi="Arial" w:cs="Arial"/>
+          <w:color w:val="00B050"/>
+        </w:rPr>
+        <w:t>“{ }</w:t>
+      </w:r>
+      <w:proofErr w:type="gramEnd"/>
+      <w:r>
+        <w:rPr>
+          <w:rFonts w:ascii="Arial" w:hAnsi="Arial" w:cs="Arial"/>
+          <w:color w:val="00B050"/>
+        </w:rPr>
+        <w:t>” are used to use JavaScript inside JSX</w:t>
+      </w:r>
+      <w:r>
+        <w:rPr>
+          <w:rFonts w:ascii="Arial" w:hAnsi="Arial" w:cs="Arial"/>
+          <w:color w:val="00B050"/>
+        </w:rPr>
+        <w:t xml:space="preserve">. </w:t>
+      </w:r>
+      <w:r>
+        <w:rPr>
+          <w:rFonts w:ascii="Arial" w:hAnsi="Arial" w:cs="Arial"/>
+          <w:color w:val="FF0000"/>
+        </w:rPr>
+        <w:t>JSX sanitizes every thing we passed inside curly brackets to prevent Cross-site Scripting attack.</w:t>
+      </w:r>
+    </w:p>
+    <w:p>
+      <w:pPr>
+        <w:rPr>
+          <w:rFonts w:ascii="Arial" w:hAnsi="Arial" w:cs="Arial"/>
+        </w:rPr>
+      </w:pPr>
+      <w:r>
+        <w:rPr>
+          <w:rFonts w:ascii="Arial" w:hAnsi="Arial" w:cs="Arial"/>
+        </w:rPr>
+        <w:sym w:font="Wingdings" w:char="F0E0"/>
+      </w:r>
+      <w:r>
+        <w:rPr>
+          <w:rFonts w:ascii="Arial" w:hAnsi="Arial" w:cs="Arial"/>
+        </w:rPr>
+        <w:t>We can use Functional components like &lt;Component /&gt; or &lt;Component&gt;</w:t>
+      </w:r>
+      <w:r>
+        <w:rPr>
+          <w:rFonts w:ascii="Arial" w:hAnsi="Arial" w:cs="Arial"/>
+        </w:rPr>
+        <w:t>&lt;</w:t>
+      </w:r>
+      <w:r>
+        <w:rPr>
+          <w:rFonts w:ascii="Arial" w:hAnsi="Arial" w:cs="Arial"/>
+        </w:rPr>
+        <w:t>/</w:t>
+      </w:r>
+      <w:r>
+        <w:rPr>
+          <w:rFonts w:ascii="Arial" w:hAnsi="Arial" w:cs="Arial"/>
+        </w:rPr>
+        <w:t>Component&gt;</w:t>
+      </w:r>
+      <w:r>
+        <w:rPr>
+          <w:rFonts w:ascii="Arial" w:hAnsi="Arial" w:cs="Arial"/>
+        </w:rPr>
+        <w:t xml:space="preserve"> or </w:t>
+      </w:r>
+      <w:proofErr w:type="gramStart"/>
+      <w:r>
+        <w:rPr>
+          <w:rFonts w:ascii="Arial" w:hAnsi="Arial" w:cs="Arial"/>
+        </w:rPr>
+        <w:t>{ Component</w:t>
+      </w:r>
+      <w:proofErr w:type="gramEnd"/>
+      <w:r>
+        <w:rPr>
+          <w:rFonts w:ascii="Arial" w:hAnsi="Arial" w:cs="Arial"/>
+        </w:rPr>
+        <w:t>() }</w:t>
+      </w:r>
+    </w:p>
+    <w:p>
+      <w:pPr>
+        <w:rPr>
+          <w:rFonts w:ascii="Arial" w:hAnsi="Arial" w:cs="Arial"/>
+          <w:b/>
+          <w:bCs/>
+          <w:color w:val="FF0000"/>
+        </w:rPr>
+      </w:pPr>
+      <w:r>
+        <w:rPr>
+          <w:rFonts w:ascii="Arial" w:hAnsi="Arial" w:cs="Arial"/>
+          <w:b/>
+          <w:bCs/>
+          <w:color w:val="FF0000"/>
+        </w:rPr>
+        <w:sym w:font="Wingdings" w:char="F0E0"/>
+      </w:r>
+      <w:r>
+        <w:rPr>
+          <w:rFonts w:ascii="Arial" w:hAnsi="Arial" w:cs="Arial"/>
+          <w:b/>
+          <w:bCs/>
+          <w:color w:val="FF0000"/>
+        </w:rPr>
+        <w:t>JSX makes our react code readable.</w:t>
+      </w:r>
     </w:p>
     <w:p>
       <w:pPr>
@@ -2244,7 +3654,43 @@
         <w:rPr>
           <w:rFonts w:ascii="Arial" w:hAnsi="Arial" w:cs="Arial"/>
         </w:rPr>
-        <w:t xml:space="preserve"> passing passwordGenerator as a dependency in useEffect(from 03passwordGenerator react project)?</w:t>
+        <w:t xml:space="preserve"> passing </w:t>
+      </w:r>
+      <w:proofErr w:type="spellStart"/>
+      <w:r>
+        <w:rPr>
+          <w:rFonts w:ascii="Arial" w:hAnsi="Arial" w:cs="Arial"/>
+        </w:rPr>
+        <w:t>passwordGenerator</w:t>
+      </w:r>
+      <w:proofErr w:type="spellEnd"/>
+      <w:r>
+        <w:rPr>
+          <w:rFonts w:ascii="Arial" w:hAnsi="Arial" w:cs="Arial"/>
+        </w:rPr>
+        <w:t xml:space="preserve"> as a dependency in </w:t>
+      </w:r>
+      <w:proofErr w:type="spellStart"/>
+      <w:proofErr w:type="gramStart"/>
+      <w:r>
+        <w:rPr>
+          <w:rFonts w:ascii="Arial" w:hAnsi="Arial" w:cs="Arial"/>
+        </w:rPr>
+        <w:t>useEffect</w:t>
+      </w:r>
+      <w:proofErr w:type="spellEnd"/>
+      <w:r>
+        <w:rPr>
+          <w:rFonts w:ascii="Arial" w:hAnsi="Arial" w:cs="Arial"/>
+        </w:rPr>
+        <w:t>(</w:t>
+      </w:r>
+      <w:proofErr w:type="gramEnd"/>
+      <w:r>
+        <w:rPr>
+          <w:rFonts w:ascii="Arial" w:hAnsi="Arial" w:cs="Arial"/>
+        </w:rPr>
+        <w:t>from 03passwordGenerator react project)?</w:t>
       </w:r>
     </w:p>
     <w:p>
@@ -2269,14 +3715,49 @@
         <w:rPr>
           <w:rFonts w:ascii="Arial" w:hAnsi="Arial" w:cs="Arial"/>
         </w:rPr>
-        <w:t xml:space="preserve">By including passwordGenerator as a dependency, you're ensuring that the useEffect always uses the latest version of the function, reflecting any changes in its dependencies. </w:t>
-      </w:r>
-      <w:r>
-        <w:rPr>
-          <w:rFonts w:ascii="Arial" w:hAnsi="Arial" w:cs="Arial"/>
-        </w:rPr>
-        <w:lastRenderedPageBreak/>
-        <w:t>This is especially important if passwordGenerator relies on props or state values that may change over time.</w:t>
+        <w:t xml:space="preserve">By including </w:t>
+      </w:r>
+      <w:proofErr w:type="spellStart"/>
+      <w:r>
+        <w:rPr>
+          <w:rFonts w:ascii="Arial" w:hAnsi="Arial" w:cs="Arial"/>
+        </w:rPr>
+        <w:t>passwordGenerator</w:t>
+      </w:r>
+      <w:proofErr w:type="spellEnd"/>
+      <w:r>
+        <w:rPr>
+          <w:rFonts w:ascii="Arial" w:hAnsi="Arial" w:cs="Arial"/>
+        </w:rPr>
+        <w:t xml:space="preserve"> as a dependency, you're ensuring that the </w:t>
+      </w:r>
+      <w:proofErr w:type="spellStart"/>
+      <w:r>
+        <w:rPr>
+          <w:rFonts w:ascii="Arial" w:hAnsi="Arial" w:cs="Arial"/>
+        </w:rPr>
+        <w:t>useEffect</w:t>
+      </w:r>
+      <w:proofErr w:type="spellEnd"/>
+      <w:r>
+        <w:rPr>
+          <w:rFonts w:ascii="Arial" w:hAnsi="Arial" w:cs="Arial"/>
+        </w:rPr>
+        <w:t xml:space="preserve"> always uses the latest version of the function, reflecting any changes in its dependencies. This is especially important if </w:t>
+      </w:r>
+      <w:proofErr w:type="spellStart"/>
+      <w:r>
+        <w:rPr>
+          <w:rFonts w:ascii="Arial" w:hAnsi="Arial" w:cs="Arial"/>
+        </w:rPr>
+        <w:t>passwordGenerator</w:t>
+      </w:r>
+      <w:proofErr w:type="spellEnd"/>
+      <w:r>
+        <w:rPr>
+          <w:rFonts w:ascii="Arial" w:hAnsi="Arial" w:cs="Arial"/>
+        </w:rPr>
+        <w:t xml:space="preserve"> relies on props or state values that may change over time.</w:t>
       </w:r>
     </w:p>
     <w:p>
@@ -2827,6 +4308,7 @@
   <w:style w:type="character" w:default="1" w:styleId="DefaultParagraphFont">
     <w:name w:val="Default Paragraph Font"/>
     <w:uiPriority w:val="1"/>
+    <w:semiHidden/>
     <w:unhideWhenUsed/>
   </w:style>
   <w:style w:type="table" w:default="1" w:styleId="TableNormal">
@@ -2896,6 +4378,26 @@
       <w:ind w:left="720"/>
       <w:contextualSpacing/>
     </w:pPr>
+  </w:style>
+  <w:style w:type="character" w:customStyle="1" w:styleId="hljs-keyword">
+    <w:name w:val="hljs-keyword"/>
+    <w:basedOn w:val="DefaultParagraphFont"/>
+    <w:rsid w:val="00D26C42"/>
+  </w:style>
+  <w:style w:type="character" w:customStyle="1" w:styleId="xml">
+    <w:name w:val="xml"/>
+    <w:basedOn w:val="DefaultParagraphFont"/>
+    <w:rsid w:val="00D26C42"/>
+  </w:style>
+  <w:style w:type="character" w:customStyle="1" w:styleId="hljs-tag">
+    <w:name w:val="hljs-tag"/>
+    <w:basedOn w:val="DefaultParagraphFont"/>
+    <w:rsid w:val="00D26C42"/>
+  </w:style>
+  <w:style w:type="character" w:customStyle="1" w:styleId="hljs-name">
+    <w:name w:val="hljs-name"/>
+    <w:basedOn w:val="DefaultParagraphFont"/>
+    <w:rsid w:val="00D26C42"/>
   </w:style>
 </w:styles>
 </file>
